--- a/Issledovatelskaya_Rabota_inf (2).docx
+++ b/Issledovatelskaya_Rabota_inf (2).docx
@@ -182,7 +182,6 @@
       <w:r>
         <w:rPr>
           <w:rFonts w:ascii="Arial" w:hAnsi="Arial" w:cs="Arial"/>
-          <w:lang w:val="en-US"/>
         </w:rPr>
         <w:t>10</w:t>
       </w:r>
@@ -242,22 +241,6 @@
         </w:rPr>
         <w:t>Краев Николай Владимирович</w:t>
       </w:r>
-    </w:p>
-    <w:p>
-      <w:pPr>
-        <w:jc w:val="center"/>
-        <w:rPr>
-          <w:rFonts w:ascii="Arial" w:hAnsi="Arial" w:cs="Arial"/>
-        </w:rPr>
-      </w:pPr>
-    </w:p>
-    <w:p>
-      <w:pPr>
-        <w:jc w:val="center"/>
-        <w:rPr>
-          <w:rFonts w:ascii="Arial" w:hAnsi="Arial" w:cs="Arial"/>
-        </w:rPr>
-      </w:pPr>
     </w:p>
     <w:p>
       <w:pPr>
@@ -300,6 +283,7 @@
         </w:rPr>
       </w:pPr>
       <w:r>
+        <w:lastRenderedPageBreak/>
         <w:br w:type="page"/>
       </w:r>
     </w:p>
@@ -1258,16 +1242,7 @@
           <w:sz w:val="28"/>
           <w:szCs w:val="28"/>
         </w:rPr>
-        <w:t>о Кенигсбергских мостах</w:t>
-      </w:r>
-      <w:r>
-        <w:rPr>
-          <w:rFonts w:ascii="Arial" w:hAnsi="Arial" w:cs="Arial"/>
-          <w:i/>
-          <w:sz w:val="28"/>
-          <w:szCs w:val="28"/>
-        </w:rPr>
-        <w:t xml:space="preserve">. </w:t>
+        <w:t xml:space="preserve">о Кенигсбергских мостах. </w:t>
       </w:r>
     </w:p>
     <w:p>
@@ -1310,9 +1285,27 @@
     </w:p>
     <w:p>
       <w:pPr>
-        <w:spacing w:after="0" w:line="240" w:lineRule="auto"/>
-        <w:ind w:firstLine="284"/>
-        <w:jc w:val="both"/>
+        <w:pStyle w:val="1"/>
+        <w:rPr>
+          <w:color w:val="auto"/>
+          <w:lang w:eastAsia="ru-RU"/>
+        </w:rPr>
+      </w:pPr>
+      <w:r>
+        <w:rPr>
+          <w:color w:val="auto"/>
+          <w:lang w:eastAsia="ru-RU"/>
+        </w:rPr>
+        <w:t>Определение графа</w:t>
+      </w:r>
+    </w:p>
+    <w:p>
+      <w:pPr>
+        <w:pStyle w:val="1"/>
+        <w:rPr>
+          <w:color w:val="auto"/>
+          <w:lang w:eastAsia="ru-RU"/>
+        </w:rPr>
       </w:pPr>
     </w:p>
     <w:p>
@@ -1392,16 +1385,7 @@
           <w:sz w:val="28"/>
           <w:szCs w:val="28"/>
         </w:rPr>
-        <w:t>НЕ</w:t>
-      </w:r>
-      <w:r>
-        <w:rPr>
-          <w:rFonts w:ascii="Arial" w:hAnsi="Arial" w:cs="Arial"/>
-          <w:color w:val="24292E"/>
-          <w:sz w:val="28"/>
-          <w:szCs w:val="28"/>
-        </w:rPr>
-        <w:t>ориентированные</w:t>
+        <w:t>НЕориентированные</w:t>
       </w:r>
       <w:proofErr w:type="spellEnd"/>
       <w:r>
@@ -1411,27 +1395,7 @@
           <w:sz w:val="28"/>
           <w:szCs w:val="28"/>
         </w:rPr>
-        <w:t xml:space="preserve">. Мы же будем использовать </w:t>
-      </w:r>
-      <w:proofErr w:type="spellStart"/>
-      <w:r>
-        <w:rPr>
-          <w:rFonts w:ascii="Arial" w:hAnsi="Arial" w:cs="Arial"/>
-          <w:color w:val="24292E"/>
-          <w:sz w:val="28"/>
-          <w:szCs w:val="28"/>
-        </w:rPr>
-        <w:t>неорграфы</w:t>
-      </w:r>
-      <w:proofErr w:type="spellEnd"/>
-      <w:r>
-        <w:rPr>
-          <w:rFonts w:ascii="Arial" w:hAnsi="Arial" w:cs="Arial"/>
-          <w:color w:val="24292E"/>
-          <w:sz w:val="28"/>
-          <w:szCs w:val="28"/>
-        </w:rPr>
-        <w:t xml:space="preserve"> для простоты и экономии времени.</w:t>
+        <w:t>. Мы же будем использовать неорграфы для простоты и экономии времени.</w:t>
       </w:r>
     </w:p>
     <w:p>
@@ -1489,7 +1453,67 @@
           <w:szCs w:val="28"/>
           <w:lang w:eastAsia="ru-RU"/>
         </w:rPr>
-        <w:t>Если вам, к примеру, нужно найти кратчайший путь из точки А в точку Б, может возникнуть проблема: чем больше промежуточных точек, тем больше вариантов маршрутов будет получаться и одному человеку просчитать кратчайший путь будет очень сложно и долго.</w:t>
+        <w:t xml:space="preserve">Если вам, к примеру, нужно найти кратчайший путь </w:t>
+      </w:r>
+      <w:r>
+        <w:rPr>
+          <w:rFonts w:ascii="Arial" w:eastAsia="Times New Roman" w:hAnsi="Arial" w:cs="Arial"/>
+          <w:color w:val="24292E"/>
+          <w:sz w:val="28"/>
+          <w:szCs w:val="28"/>
+          <w:lang w:eastAsia="ru-RU"/>
+        </w:rPr>
+        <w:t>между точками А и Б</w:t>
+      </w:r>
+      <w:r>
+        <w:rPr>
+          <w:rFonts w:ascii="Arial" w:eastAsia="Times New Roman" w:hAnsi="Arial" w:cs="Arial"/>
+          <w:color w:val="24292E"/>
+          <w:sz w:val="28"/>
+          <w:szCs w:val="28"/>
+          <w:lang w:eastAsia="ru-RU"/>
+        </w:rPr>
+        <w:t>, может возникнуть проблема: чем больше промежуточных точек</w:t>
+      </w:r>
+      <w:r>
+        <w:rPr>
+          <w:rFonts w:ascii="Arial" w:eastAsia="Times New Roman" w:hAnsi="Arial" w:cs="Arial"/>
+          <w:color w:val="24292E"/>
+          <w:sz w:val="28"/>
+          <w:szCs w:val="28"/>
+          <w:lang w:eastAsia="ru-RU"/>
+        </w:rPr>
+        <w:t xml:space="preserve"> в графе</w:t>
+      </w:r>
+      <w:r>
+        <w:rPr>
+          <w:rFonts w:ascii="Arial" w:eastAsia="Times New Roman" w:hAnsi="Arial" w:cs="Arial"/>
+          <w:color w:val="24292E"/>
+          <w:sz w:val="28"/>
+          <w:szCs w:val="28"/>
+          <w:lang w:eastAsia="ru-RU"/>
+        </w:rPr>
+        <w:t xml:space="preserve">, тем больше вариантов маршрутов будет получаться и одному человеку просчитать кратчайший путь будет очень сложно </w:t>
+      </w:r>
+      <w:r>
+        <w:rPr>
+          <w:rFonts w:ascii="Arial" w:eastAsia="Times New Roman" w:hAnsi="Arial" w:cs="Arial"/>
+          <w:color w:val="24292E"/>
+          <w:sz w:val="28"/>
+          <w:szCs w:val="28"/>
+          <w:lang w:eastAsia="ru-RU"/>
+        </w:rPr>
+        <w:t xml:space="preserve">да </w:t>
+      </w:r>
+      <w:r>
+        <w:rPr>
+          <w:rFonts w:ascii="Arial" w:eastAsia="Times New Roman" w:hAnsi="Arial" w:cs="Arial"/>
+          <w:color w:val="24292E"/>
+          <w:sz w:val="28"/>
+          <w:szCs w:val="28"/>
+          <w:lang w:eastAsia="ru-RU"/>
+        </w:rPr>
+        <w:t>и долго.</w:t>
       </w:r>
     </w:p>
     <w:p>
@@ -1724,7 +1748,7 @@
           <w:sz w:val="28"/>
           <w:highlight w:val="lightGray"/>
         </w:rPr>
-        <w:t>Лучшее время работы алгоритма</w:t>
+        <w:t>Простота исполнения</w:t>
       </w:r>
     </w:p>
     <w:p>
@@ -1748,7 +1772,7 @@
           <w:sz w:val="28"/>
           <w:highlight w:val="lightGray"/>
         </w:rPr>
-        <w:t>Универсальность алгоритма</w:t>
+        <w:t>Лучшее время работы алгоритма</w:t>
       </w:r>
     </w:p>
     <w:p>
@@ -1772,7 +1796,7 @@
           <w:sz w:val="28"/>
           <w:highlight w:val="lightGray"/>
         </w:rPr>
-        <w:t>Простота работы</w:t>
+        <w:t>Универсальность алгоритма</w:t>
       </w:r>
     </w:p>
     <w:p>
@@ -1796,6 +1820,30 @@
           <w:sz w:val="28"/>
           <w:highlight w:val="lightGray"/>
         </w:rPr>
+        <w:t>Простота работы</w:t>
+      </w:r>
+    </w:p>
+    <w:p>
+      <w:pPr>
+        <w:pStyle w:val="ab"/>
+        <w:numPr>
+          <w:ilvl w:val="0"/>
+          <w:numId w:val="1"/>
+        </w:numPr>
+        <w:ind w:left="142" w:firstLine="284"/>
+        <w:jc w:val="both"/>
+        <w:rPr>
+          <w:rFonts w:ascii="Arial" w:hAnsi="Arial" w:cs="Arial"/>
+          <w:sz w:val="28"/>
+          <w:highlight w:val="lightGray"/>
+        </w:rPr>
+      </w:pPr>
+      <w:r>
+        <w:rPr>
+          <w:rFonts w:ascii="Arial" w:hAnsi="Arial" w:cs="Arial"/>
+          <w:sz w:val="28"/>
+          <w:highlight w:val="lightGray"/>
+        </w:rPr>
         <w:t>Практическое применение в навигационных картах</w:t>
       </w:r>
     </w:p>
@@ -2226,6 +2274,7 @@
         </w:rPr>
         <w:t>Дейкстры</w:t>
       </w:r>
+      <w:proofErr w:type="spellEnd"/>
     </w:p>
     <w:p>
       <w:pPr>
@@ -2241,6 +2290,23 @@
           <w:szCs w:val="28"/>
         </w:rPr>
       </w:pPr>
+      <w:r>
+        <w:rPr>
+          <w:rFonts w:ascii="Arial" w:hAnsi="Arial" w:cs="Arial"/>
+          <w:sz w:val="28"/>
+          <w:szCs w:val="28"/>
+        </w:rPr>
+        <w:t xml:space="preserve">Алгоритм </w:t>
+      </w:r>
+      <w:proofErr w:type="spellStart"/>
+      <w:r>
+        <w:rPr>
+          <w:rFonts w:ascii="Arial" w:hAnsi="Arial" w:cs="Arial"/>
+          <w:sz w:val="28"/>
+          <w:szCs w:val="28"/>
+        </w:rPr>
+        <w:t>Флойда</w:t>
+      </w:r>
       <w:proofErr w:type="spellEnd"/>
       <w:r>
         <w:rPr>
@@ -2248,7 +2314,23 @@
           <w:sz w:val="28"/>
           <w:szCs w:val="28"/>
         </w:rPr>
-        <w:t xml:space="preserve">Алгоритм </w:t>
+        <w:t xml:space="preserve"> </w:t>
+      </w:r>
+      <w:r>
+        <w:rPr>
+          <w:rFonts w:ascii="Arial" w:hAnsi="Arial" w:cs="Arial"/>
+          <w:sz w:val="28"/>
+          <w:szCs w:val="28"/>
+        </w:rPr>
+        <w:t>–</w:t>
+      </w:r>
+      <w:r>
+        <w:rPr>
+          <w:rFonts w:ascii="Arial" w:hAnsi="Arial" w:cs="Arial"/>
+          <w:sz w:val="28"/>
+          <w:szCs w:val="28"/>
+        </w:rPr>
+        <w:t xml:space="preserve"> </w:t>
       </w:r>
       <w:proofErr w:type="spellStart"/>
       <w:r>
@@ -2257,58 +2339,25 @@
           <w:sz w:val="28"/>
           <w:szCs w:val="28"/>
         </w:rPr>
-        <w:t>Флойда</w:t>
+        <w:t>Уорше</w:t>
+      </w:r>
+      <w:r>
+        <w:rPr>
+          <w:rFonts w:ascii="Arial" w:hAnsi="Arial" w:cs="Arial"/>
+          <w:sz w:val="28"/>
+          <w:szCs w:val="28"/>
+        </w:rPr>
+        <w:t>л</w:t>
+      </w:r>
+      <w:r>
+        <w:rPr>
+          <w:rFonts w:ascii="Arial" w:hAnsi="Arial" w:cs="Arial"/>
+          <w:sz w:val="28"/>
+          <w:szCs w:val="28"/>
+        </w:rPr>
+        <w:t>ла</w:t>
       </w:r>
       <w:proofErr w:type="spellEnd"/>
-      <w:r>
-        <w:rPr>
-          <w:rFonts w:ascii="Arial" w:hAnsi="Arial" w:cs="Arial"/>
-          <w:sz w:val="28"/>
-          <w:szCs w:val="28"/>
-        </w:rPr>
-        <w:t xml:space="preserve"> </w:t>
-      </w:r>
-      <w:r>
-        <w:rPr>
-          <w:rFonts w:ascii="Arial" w:hAnsi="Arial" w:cs="Arial"/>
-          <w:sz w:val="28"/>
-          <w:szCs w:val="28"/>
-        </w:rPr>
-        <w:t>–</w:t>
-      </w:r>
-      <w:r>
-        <w:rPr>
-          <w:rFonts w:ascii="Arial" w:hAnsi="Arial" w:cs="Arial"/>
-          <w:sz w:val="28"/>
-          <w:szCs w:val="28"/>
-        </w:rPr>
-        <w:t xml:space="preserve"> </w:t>
-      </w:r>
-      <w:proofErr w:type="spellStart"/>
-      <w:r>
-        <w:rPr>
-          <w:rFonts w:ascii="Arial" w:hAnsi="Arial" w:cs="Arial"/>
-          <w:sz w:val="28"/>
-          <w:szCs w:val="28"/>
-        </w:rPr>
-        <w:t>Уорше</w:t>
-      </w:r>
-      <w:r>
-        <w:rPr>
-          <w:rFonts w:ascii="Arial" w:hAnsi="Arial" w:cs="Arial"/>
-          <w:sz w:val="28"/>
-          <w:szCs w:val="28"/>
-        </w:rPr>
-        <w:t>л</w:t>
-      </w:r>
-      <w:r>
-        <w:rPr>
-          <w:rFonts w:ascii="Arial" w:hAnsi="Arial" w:cs="Arial"/>
-          <w:sz w:val="28"/>
-          <w:szCs w:val="28"/>
-        </w:rPr>
-        <w:t>ла</w:t>
-      </w:r>
     </w:p>
     <w:p>
       <w:pPr>
@@ -2324,7 +2373,6 @@
           <w:szCs w:val="28"/>
         </w:rPr>
       </w:pPr>
-      <w:proofErr w:type="spellEnd"/>
       <w:r>
         <w:rPr>
           <w:rFonts w:ascii="Arial" w:hAnsi="Arial" w:cs="Arial"/>
@@ -2918,6 +2966,14 @@
           <w:sz w:val="24"/>
           <w:szCs w:val="24"/>
         </w:rPr>
+        <w:t xml:space="preserve"> разделяется еще на 6 этапов</w:t>
+      </w:r>
+      <w:r>
+        <w:rPr>
+          <w:rFonts w:cs="Calibri"/>
+          <w:sz w:val="24"/>
+          <w:szCs w:val="24"/>
+        </w:rPr>
         <w:t>:</w:t>
       </w:r>
     </w:p>
@@ -3033,6 +3089,28 @@
     </w:p>
     <w:p>
       <w:pPr>
+        <w:pStyle w:val="ab"/>
+        <w:numPr>
+          <w:ilvl w:val="0"/>
+          <w:numId w:val="12"/>
+        </w:numPr>
+        <w:rPr>
+          <w:rFonts w:cs="Calibri"/>
+          <w:sz w:val="24"/>
+          <w:szCs w:val="24"/>
+        </w:rPr>
+      </w:pPr>
+      <w:r>
+        <w:rPr>
+          <w:rFonts w:cs="Calibri"/>
+          <w:sz w:val="24"/>
+          <w:szCs w:val="24"/>
+        </w:rPr>
+        <w:t>Прогнозирование последующего результата на основе предыдущих</w:t>
+      </w:r>
+    </w:p>
+    <w:p>
+      <w:pPr>
         <w:ind w:left="360"/>
       </w:pPr>
     </w:p>
@@ -3087,21 +3165,35 @@
           <w:rFonts w:ascii="Arial" w:hAnsi="Arial" w:cs="Arial"/>
           <w:sz w:val="28"/>
         </w:rPr>
-        <w:t xml:space="preserve">заключается в генерации графов и испытание на них алгоритмов. Далее получение результатов, сравнение их, распределение и сортировка. Затем выявление оптимально алгоритма, который показывает наилучший результат по </w:t>
-      </w:r>
-      <w:r>
-        <w:rPr>
-          <w:rFonts w:ascii="Arial" w:hAnsi="Arial" w:cs="Arial"/>
-          <w:sz w:val="28"/>
-        </w:rPr>
-        <w:t>4</w:t>
-      </w:r>
-      <w:r>
-        <w:rPr>
-          <w:rFonts w:ascii="Arial" w:hAnsi="Arial" w:cs="Arial"/>
-          <w:sz w:val="28"/>
-        </w:rPr>
-        <w:t xml:space="preserve"> характеристикам.</w:t>
+        <w:t>заключается в генерации графов и испытание на них алгоритмов. Далее получение результатов, сравнение их, распределение и сортировка. Затем выявление оптимально алгоритма, который по</w:t>
+      </w:r>
+      <w:r>
+        <w:rPr>
+          <w:rFonts w:ascii="Arial" w:hAnsi="Arial" w:cs="Arial"/>
+          <w:sz w:val="28"/>
+        </w:rPr>
+        <w:t>казывает наилучший результат по</w:t>
+      </w:r>
+      <w:r>
+        <w:rPr>
+          <w:rFonts w:ascii="Arial" w:hAnsi="Arial" w:cs="Arial"/>
+          <w:sz w:val="28"/>
+        </w:rPr>
+        <w:t xml:space="preserve"> характеристикам</w:t>
+      </w:r>
+      <w:r>
+        <w:rPr>
+          <w:rFonts w:ascii="Arial" w:hAnsi="Arial" w:cs="Arial"/>
+          <w:sz w:val="28"/>
+        </w:rPr>
+        <w:t xml:space="preserve"> оптимальности</w:t>
+      </w:r>
+      <w:r>
+        <w:rPr>
+          <w:rFonts w:ascii="Arial" w:hAnsi="Arial" w:cs="Arial"/>
+          <w:sz w:val="28"/>
+        </w:rPr>
+        <w:t>.</w:t>
       </w:r>
     </w:p>
     <w:p>
@@ -3229,7 +3321,27 @@
           <w:lang w:eastAsia="ru-RU"/>
         </w:rPr>
         <w:br/>
-        <w:t>Для каждого алгоритма существует теоретическое время работы, называемое временной сложностью алгоритма.</w:t>
+        <w:t xml:space="preserve">Для каждого алгоритма существует </w:t>
+      </w:r>
+      <w:r>
+        <w:rPr>
+          <w:rFonts w:ascii="Arial" w:eastAsia="Times New Roman" w:hAnsi="Arial" w:cs="Arial"/>
+          <w:color w:val="24292E"/>
+          <w:sz w:val="28"/>
+          <w:szCs w:val="21"/>
+          <w:lang w:eastAsia="ru-RU"/>
+        </w:rPr>
+        <w:t xml:space="preserve">свое </w:t>
+      </w:r>
+      <w:r>
+        <w:rPr>
+          <w:rFonts w:ascii="Arial" w:eastAsia="Times New Roman" w:hAnsi="Arial" w:cs="Arial"/>
+          <w:color w:val="24292E"/>
+          <w:sz w:val="28"/>
+          <w:szCs w:val="21"/>
+          <w:lang w:eastAsia="ru-RU"/>
+        </w:rPr>
+        <w:t>теоретическое время работы, называемое временной сложностью алгоритма.</w:t>
       </w:r>
     </w:p>
     <w:p>
@@ -3253,7 +3365,17 @@
           <w:szCs w:val="21"/>
           <w:lang w:eastAsia="ru-RU"/>
         </w:rPr>
-        <w:t>Зависит от архитектуры алгоритма, кол-ва входных данных и характеристик процессора, в результате мы получаем теоретическое время.</w:t>
+        <w:t>Оно з</w:t>
+      </w:r>
+      <w:r>
+        <w:rPr>
+          <w:rFonts w:ascii="Arial" w:eastAsia="Times New Roman" w:hAnsi="Arial" w:cs="Arial"/>
+          <w:color w:val="24292E"/>
+          <w:sz w:val="28"/>
+          <w:szCs w:val="21"/>
+          <w:lang w:eastAsia="ru-RU"/>
+        </w:rPr>
+        <w:t>ависит от архитектуры алгоритма, кол-ва входных данных и характеристик процессора, в результате мы получаем теоретическое время.</w:t>
       </w:r>
     </w:p>
     <w:p>
@@ -3356,15 +3478,16 @@
         <w:ind w:firstLine="284"/>
         <w:rPr>
           <w:rFonts w:ascii="Arial" w:hAnsi="Arial" w:cs="Arial"/>
-          <w:sz w:val="28"/>
-        </w:rPr>
-      </w:pPr>
-      <w:r>
-        <w:rPr>
-          <w:rFonts w:ascii="Arial" w:hAnsi="Arial" w:cs="Arial"/>
           <w:color w:val="000000"/>
           <w:sz w:val="28"/>
         </w:rPr>
+      </w:pPr>
+      <w:r>
+        <w:rPr>
+          <w:rFonts w:ascii="Arial" w:hAnsi="Arial" w:cs="Arial"/>
+          <w:color w:val="000000"/>
+          <w:sz w:val="28"/>
+        </w:rPr>
         <w:t>Временная сложность -</w:t>
       </w:r>
       <w:r>
@@ -3430,69 +3553,19 @@
           <w:rFonts w:ascii="Arial" w:hAnsi="Arial" w:cs="Arial"/>
           <w:color w:val="000000"/>
           <w:sz w:val="28"/>
-          <w:highlight w:val="yellow"/>
-        </w:rPr>
-        <w:t>Ф</w:t>
-      </w:r>
-      <w:r>
-        <w:rPr>
-          <w:rFonts w:ascii="Arial" w:hAnsi="Arial" w:cs="Arial"/>
-          <w:color w:val="000000"/>
-          <w:sz w:val="28"/>
-          <w:highlight w:val="yellow"/>
-        </w:rPr>
-        <w:t>ункция будет воз</w:t>
-      </w:r>
-      <w:r>
-        <w:rPr>
-          <w:rFonts w:ascii="Arial" w:hAnsi="Arial" w:cs="Arial"/>
-          <w:color w:val="000000"/>
-          <w:sz w:val="28"/>
-          <w:highlight w:val="yellow"/>
-        </w:rPr>
-        <w:t>в</w:t>
-      </w:r>
-      <w:r>
-        <w:rPr>
-          <w:rFonts w:ascii="Arial" w:hAnsi="Arial" w:cs="Arial"/>
-          <w:color w:val="000000"/>
-          <w:sz w:val="28"/>
-          <w:highlight w:val="yellow"/>
-        </w:rPr>
-        <w:t>ращать какое-то число, и это число в теории будет количеством тактов процессора. И поэтому, узнав такт</w:t>
-      </w:r>
-      <w:r>
-        <w:rPr>
-          <w:rFonts w:ascii="Arial" w:hAnsi="Arial" w:cs="Arial"/>
-          <w:color w:val="000000"/>
-          <w:sz w:val="28"/>
-          <w:highlight w:val="yellow"/>
-        </w:rPr>
-        <w:t>овую частоту процессора компьюте</w:t>
-      </w:r>
-      <w:r>
-        <w:rPr>
-          <w:rFonts w:ascii="Arial" w:hAnsi="Arial" w:cs="Arial"/>
-          <w:color w:val="000000"/>
-          <w:sz w:val="28"/>
-          <w:highlight w:val="yellow"/>
-        </w:rPr>
-        <w:t>ра, можно легко высчитать теоретическое время работы любого алгоритма.</w:t>
-      </w:r>
-      <w:r>
-        <w:rPr>
-          <w:rFonts w:ascii="Arial" w:hAnsi="Arial" w:cs="Arial"/>
-          <w:color w:val="000000"/>
-          <w:sz w:val="28"/>
-        </w:rPr>
-        <w:t xml:space="preserve"> </w:t>
+        </w:rPr>
+        <w:t>Другими словами, чтобы получить теоретическое время работы нужно знать временную сложность и тактовую частоту процессора. Принимая значения от временной функции, вводя в нее входные данные и деля результат на тактовую частоту процессора, мы получаем на выходе теоретическое время работы определенного алгоритма на определенной ЭВМ.</w:t>
       </w:r>
     </w:p>
     <w:p>
       <w:pPr>
         <w:ind w:firstLine="142"/>
         <w:rPr>
-          <w:highlight w:val="yellow"/>
+          <w:rFonts w:ascii="Arial" w:eastAsia="Times New Roman" w:hAnsi="Arial" w:cs="Arial"/>
+          <w:color w:val="24292E"/>
+          <w:sz w:val="28"/>
+          <w:szCs w:val="21"/>
+          <w:lang w:eastAsia="ru-RU"/>
         </w:rPr>
       </w:pPr>
       <w:r>
@@ -3504,6 +3577,7 @@
           <w:szCs w:val="21"/>
           <w:lang w:eastAsia="ru-RU"/>
         </w:rPr>
+        <w:lastRenderedPageBreak/>
         <w:t>Этап 2. Генерация графа</w:t>
       </w:r>
       <w:r>
@@ -3515,18 +3589,7 @@
           <w:lang w:eastAsia="ru-RU"/>
         </w:rPr>
         <w:br/>
-        <w:t xml:space="preserve">Для любого графа принимается 2 аргумента (кол-во вершин и кол-во ребер), притом, что этот граф будет не ориентированным и с </w:t>
-      </w:r>
-      <w:r>
-        <w:rPr>
-          <w:rFonts w:ascii="Arial" w:eastAsia="Times New Roman" w:hAnsi="Arial" w:cs="Arial"/>
-          <w:color w:val="24292E"/>
-          <w:sz w:val="28"/>
-          <w:szCs w:val="21"/>
-          <w:lang w:eastAsia="ru-RU"/>
-        </w:rPr>
-        <w:lastRenderedPageBreak/>
-        <w:t>положительным весом ребер.</w:t>
+        <w:t>Для любого графа принимается 2 аргумента (кол-во вершин и кол-во ребер), притом, что этот граф будет не ориентированным и с положительным весом ребер.</w:t>
       </w:r>
       <w:r>
         <w:rPr>
@@ -3539,7 +3602,54 @@
         <w:br/>
         <w:t xml:space="preserve">Мы создавали 13 графов, где начальное кол-во вершин – 10, а конечное – 70, с каждым разом кол-во вершин увеличивалось на 5. </w:t>
       </w:r>
-      <w:r>
+    </w:p>
+    <w:p>
+      <w:pPr>
+        <w:ind w:firstLine="142"/>
+        <w:rPr>
+          <w:rFonts w:ascii="Arial" w:eastAsia="Times New Roman" w:hAnsi="Arial" w:cs="Arial"/>
+          <w:color w:val="24292E"/>
+          <w:sz w:val="28"/>
+          <w:szCs w:val="21"/>
+          <w:lang w:eastAsia="ru-RU"/>
+        </w:rPr>
+      </w:pPr>
+      <w:r>
+        <w:rPr>
+          <w:rFonts w:ascii="Arial" w:eastAsia="Times New Roman" w:hAnsi="Arial" w:cs="Arial"/>
+          <w:color w:val="24292E"/>
+          <w:sz w:val="28"/>
+          <w:szCs w:val="21"/>
+          <w:lang w:eastAsia="ru-RU"/>
+        </w:rPr>
+        <w:t xml:space="preserve">Для 1 части исследования мы использовали </w:t>
+      </w:r>
+      <w:proofErr w:type="spellStart"/>
+      <w:r>
+        <w:rPr>
+          <w:rFonts w:ascii="Arial" w:eastAsia="Times New Roman" w:hAnsi="Arial" w:cs="Arial"/>
+          <w:color w:val="24292E"/>
+          <w:sz w:val="28"/>
+          <w:szCs w:val="21"/>
+          <w:lang w:eastAsia="ru-RU"/>
+        </w:rPr>
+        <w:t>неорграф</w:t>
+      </w:r>
+      <w:proofErr w:type="spellEnd"/>
+      <w:r>
+        <w:rPr>
+          <w:rFonts w:ascii="Arial" w:eastAsia="Times New Roman" w:hAnsi="Arial" w:cs="Arial"/>
+          <w:color w:val="24292E"/>
+          <w:sz w:val="28"/>
+          <w:szCs w:val="21"/>
+          <w:lang w:eastAsia="ru-RU"/>
+        </w:rPr>
+        <w:t>, где количество ребер было максимальным для данного конечного количества вершин.</w:t>
+      </w:r>
+    </w:p>
+    <w:p>
+      <w:pPr>
+        <w:ind w:firstLine="142"/>
         <w:rPr>
           <w:rFonts w:ascii="Arial" w:eastAsia="Times New Roman" w:hAnsi="Arial" w:cs="Arial"/>
           <w:color w:val="24292E"/>
@@ -3548,29 +3658,15 @@
           <w:highlight w:val="yellow"/>
           <w:lang w:eastAsia="ru-RU"/>
         </w:rPr>
-        <w:t>Почему именно мы остановились до 70, а не к примеру до 100. В данном примере мы использовали небольшое количество вершин и максимальное количество ребер для данного графа. А для большого количества ребер требуется большое место для памяти и более производительный процессор. Компьютер, на котором производилось исследование не справлялся с количеством вершин более 70, а может и справлялся, но уже подводил браузер.</w:t>
-      </w:r>
-      <w:r>
-        <w:rPr>
-          <w:rFonts w:ascii="Arial" w:eastAsia="Times New Roman" w:hAnsi="Arial" w:cs="Arial"/>
-          <w:color w:val="24292E"/>
-          <w:sz w:val="28"/>
-          <w:szCs w:val="21"/>
-          <w:lang w:eastAsia="ru-RU"/>
-        </w:rPr>
-        <w:t xml:space="preserve"> </w:t>
-      </w:r>
-      <w:r>
-        <w:rPr>
-          <w:rFonts w:ascii="Arial" w:eastAsia="Times New Roman" w:hAnsi="Arial" w:cs="Arial"/>
-          <w:color w:val="24292E"/>
-          <w:sz w:val="28"/>
-          <w:szCs w:val="21"/>
+      </w:pPr>
+    </w:p>
+    <w:p>
+      <w:pPr>
+        <w:ind w:firstLine="142"/>
+        <w:rPr>
           <w:highlight w:val="yellow"/>
-          <w:lang w:eastAsia="ru-RU"/>
-        </w:rPr>
-        <w:t xml:space="preserve">Для такого небольшого количества вершин мы брали максимальное количество ребер — а это такое количество ребер в графе, чтобы все вершины были соединены со всеми другими. Алгоритм для нахождения максимального количества ребер мы не нашли, </w:t>
-      </w:r>
+        </w:rPr>
+      </w:pPr>
       <w:proofErr w:type="gramStart"/>
       <w:r>
         <w:rPr>
@@ -3581,89 +3677,9 @@
           <w:highlight w:val="yellow"/>
           <w:lang w:eastAsia="ru-RU"/>
         </w:rPr>
-        <w:t>и ,понаблюдав</w:t>
+        <w:t>a</w:t>
       </w:r>
       <w:proofErr w:type="gramEnd"/>
-      <w:r>
-        <w:rPr>
-          <w:rFonts w:ascii="Arial" w:eastAsia="Times New Roman" w:hAnsi="Arial" w:cs="Arial"/>
-          <w:color w:val="24292E"/>
-          <w:sz w:val="28"/>
-          <w:szCs w:val="21"/>
-          <w:highlight w:val="yellow"/>
-          <w:lang w:eastAsia="ru-RU"/>
-        </w:rPr>
-        <w:t xml:space="preserve"> за увеличением вершин и ребер, мы составили собственный простейший алгоритм.</w:t>
-      </w:r>
-      <w:r>
-        <w:rPr>
-          <w:rFonts w:ascii="Arial" w:eastAsia="Times New Roman" w:hAnsi="Arial" w:cs="Arial"/>
-          <w:color w:val="24292E"/>
-          <w:sz w:val="28"/>
-          <w:szCs w:val="21"/>
-          <w:lang w:eastAsia="ru-RU"/>
-        </w:rPr>
-        <w:t xml:space="preserve"> </w:t>
-      </w:r>
-      <w:r>
-        <w:rPr>
-          <w:rFonts w:ascii="Arial" w:eastAsia="Times New Roman" w:hAnsi="Arial" w:cs="Arial"/>
-          <w:color w:val="24292E"/>
-          <w:sz w:val="28"/>
-          <w:szCs w:val="21"/>
-          <w:highlight w:val="yellow"/>
-          <w:lang w:eastAsia="ru-RU"/>
-        </w:rPr>
-        <w:t xml:space="preserve">Это задали </w:t>
-      </w:r>
-      <w:proofErr w:type="spellStart"/>
-      <w:r>
-        <w:rPr>
-          <w:rFonts w:ascii="Arial" w:eastAsia="Times New Roman" w:hAnsi="Arial" w:cs="Arial"/>
-          <w:color w:val="24292E"/>
-          <w:sz w:val="28"/>
-          <w:szCs w:val="21"/>
-          <w:highlight w:val="yellow"/>
-          <w:lang w:eastAsia="ru-RU"/>
-        </w:rPr>
-        <w:t>рекурентной</w:t>
-      </w:r>
-      <w:proofErr w:type="spellEnd"/>
-      <w:r>
-        <w:rPr>
-          <w:rFonts w:ascii="Arial" w:eastAsia="Times New Roman" w:hAnsi="Arial" w:cs="Arial"/>
-          <w:color w:val="24292E"/>
-          <w:sz w:val="28"/>
-          <w:szCs w:val="21"/>
-          <w:highlight w:val="yellow"/>
-          <w:lang w:eastAsia="ru-RU"/>
-        </w:rPr>
-        <w:t xml:space="preserve"> формулой:</w:t>
-      </w:r>
-    </w:p>
-    <w:p>
-      <w:pPr>
-        <w:pStyle w:val="ab"/>
-        <w:numPr>
-          <w:ilvl w:val="0"/>
-          <w:numId w:val="8"/>
-        </w:numPr>
-        <w:ind w:left="709"/>
-        <w:rPr>
-          <w:highlight w:val="yellow"/>
-        </w:rPr>
-      </w:pPr>
-      <w:r>
-        <w:rPr>
-          <w:rFonts w:ascii="Arial" w:eastAsia="Times New Roman" w:hAnsi="Arial" w:cs="Arial"/>
-          <w:color w:val="24292E"/>
-          <w:sz w:val="28"/>
-          <w:szCs w:val="21"/>
-          <w:highlight w:val="yellow"/>
-          <w:lang w:eastAsia="ru-RU"/>
-        </w:rPr>
-        <w:t>a</w:t>
-      </w:r>
       <w:r>
         <w:rPr>
           <w:rFonts w:ascii="Arial" w:eastAsia="Times New Roman" w:hAnsi="Arial" w:cs="Arial"/>
@@ -3704,6 +3720,7 @@
           <w:lang w:eastAsia="ru-RU"/>
         </w:rPr>
       </w:pPr>
+      <w:proofErr w:type="gramStart"/>
       <w:r>
         <w:rPr>
           <w:rFonts w:ascii="Arial" w:eastAsia="Times New Roman" w:hAnsi="Arial" w:cs="Arial"/>
@@ -3713,7 +3730,19 @@
           <w:highlight w:val="yellow"/>
           <w:lang w:eastAsia="ru-RU"/>
         </w:rPr>
-        <w:t xml:space="preserve">i=3, </w:t>
+        <w:t>i</w:t>
+      </w:r>
+      <w:proofErr w:type="gramEnd"/>
+      <w:r>
+        <w:rPr>
+          <w:rFonts w:ascii="Arial" w:eastAsia="Times New Roman" w:hAnsi="Arial" w:cs="Arial"/>
+          <w:color w:val="24292E"/>
+          <w:sz w:val="28"/>
+          <w:szCs w:val="21"/>
+          <w:highlight w:val="yellow"/>
+          <w:lang w:eastAsia="ru-RU"/>
+        </w:rPr>
+        <w:t xml:space="preserve">=3, </w:t>
       </w:r>
     </w:p>
     <w:p>
@@ -3825,6 +3854,7 @@
           <w:lang w:eastAsia="ru-RU"/>
         </w:rPr>
       </w:pPr>
+      <w:proofErr w:type="gramStart"/>
       <w:r>
         <w:rPr>
           <w:rFonts w:ascii="Arial" w:eastAsia="Times New Roman" w:hAnsi="Arial" w:cs="Arial"/>
@@ -3834,7 +3864,19 @@
           <w:highlight w:val="yellow"/>
           <w:lang w:eastAsia="ru-RU"/>
         </w:rPr>
-        <w:t>i++(i с каждым разом увеличивается на единицу)</w:t>
+        <w:t>i</w:t>
+      </w:r>
+      <w:proofErr w:type="gramEnd"/>
+      <w:r>
+        <w:rPr>
+          <w:rFonts w:ascii="Arial" w:eastAsia="Times New Roman" w:hAnsi="Arial" w:cs="Arial"/>
+          <w:color w:val="24292E"/>
+          <w:sz w:val="28"/>
+          <w:szCs w:val="21"/>
+          <w:highlight w:val="yellow"/>
+          <w:lang w:eastAsia="ru-RU"/>
+        </w:rPr>
+        <w:t>++</w:t>
       </w:r>
     </w:p>
     <w:p>
@@ -4028,6 +4070,20 @@
         </w:rPr>
         <w:t>После этого мы получаем результаты и записываем их в таблицу.</w:t>
       </w:r>
+    </w:p>
+    <w:p>
+      <w:pPr>
+        <w:shd w:val="clear" w:color="auto" w:fill="FFFFFF"/>
+        <w:spacing w:before="60" w:after="280" w:line="240" w:lineRule="auto"/>
+        <w:ind w:firstLine="284"/>
+        <w:rPr>
+          <w:rFonts w:ascii="Arial" w:eastAsia="Times New Roman" w:hAnsi="Arial" w:cs="Arial"/>
+          <w:color w:val="24292E"/>
+          <w:sz w:val="28"/>
+          <w:szCs w:val="21"/>
+          <w:lang w:eastAsia="ru-RU"/>
+        </w:rPr>
+      </w:pPr>
       <w:r>
         <w:rPr>
           <w:rFonts w:ascii="Arial" w:eastAsia="Times New Roman" w:hAnsi="Arial" w:cs="Arial"/>
@@ -4046,7 +4102,17 @@
           <w:szCs w:val="21"/>
           <w:lang w:eastAsia="ru-RU"/>
         </w:rPr>
-        <w:t>Проанализировав полученные результаты.</w:t>
+        <w:t>Проана</w:t>
+      </w:r>
+      <w:r>
+        <w:rPr>
+          <w:rFonts w:ascii="Arial" w:eastAsia="Times New Roman" w:hAnsi="Arial" w:cs="Arial"/>
+          <w:color w:val="24292E"/>
+          <w:sz w:val="28"/>
+          <w:szCs w:val="21"/>
+          <w:lang w:eastAsia="ru-RU"/>
+        </w:rPr>
+        <w:t>лизировав полученные результаты, мы заметили следующие закономерности и различия.</w:t>
       </w:r>
     </w:p>
     <w:p>
@@ -4074,19 +4140,7 @@
           <w:szCs w:val="21"/>
           <w:lang w:eastAsia="ru-RU"/>
         </w:rPr>
-        <w:t>График теоретического времени отли</w:t>
-      </w:r>
-      <w:bookmarkStart w:id="8" w:name="_GoBack"/>
-      <w:bookmarkEnd w:id="8"/>
-      <w:r>
-        <w:rPr>
-          <w:rFonts w:ascii="Arial" w:eastAsia="Times New Roman" w:hAnsi="Arial" w:cs="Arial"/>
-          <w:color w:val="24292E"/>
-          <w:sz w:val="28"/>
-          <w:szCs w:val="21"/>
-          <w:lang w:eastAsia="ru-RU"/>
-        </w:rPr>
-        <w:t>чается от графика практического времени от 100 до 10000 раз.</w:t>
+        <w:t>График теоретического времени отличается от графика практического времени от 100 до 10000 раз.</w:t>
       </w:r>
     </w:p>
     <w:p>
@@ -4114,29 +4168,47 @@
           <w:szCs w:val="21"/>
           <w:lang w:eastAsia="ru-RU"/>
         </w:rPr>
-        <w:t xml:space="preserve">Алгоритмы которые по теоретическому времени работали быстрее, на практики работают </w:t>
-      </w:r>
-      <w:proofErr w:type="spellStart"/>
-      <w:r>
-        <w:rPr>
-          <w:rFonts w:ascii="Arial" w:eastAsia="Times New Roman" w:hAnsi="Arial" w:cs="Arial"/>
-          <w:color w:val="24292E"/>
-          <w:sz w:val="28"/>
-          <w:szCs w:val="21"/>
-          <w:lang w:eastAsia="ru-RU"/>
-        </w:rPr>
-        <w:t>медленее</w:t>
-      </w:r>
-      <w:proofErr w:type="spellEnd"/>
-      <w:r>
-        <w:rPr>
-          <w:rFonts w:ascii="Arial" w:eastAsia="Times New Roman" w:hAnsi="Arial" w:cs="Arial"/>
-          <w:color w:val="24292E"/>
-          <w:sz w:val="28"/>
-          <w:szCs w:val="21"/>
-          <w:lang w:eastAsia="ru-RU"/>
-        </w:rPr>
-        <w:t>.</w:t>
+        <w:t>Алгоритмы которые по теоретическому времени работали быстрее, на практик</w:t>
+      </w:r>
+      <w:r>
+        <w:rPr>
+          <w:rFonts w:ascii="Arial" w:eastAsia="Times New Roman" w:hAnsi="Arial" w:cs="Arial"/>
+          <w:color w:val="24292E"/>
+          <w:sz w:val="28"/>
+          <w:szCs w:val="21"/>
+          <w:lang w:eastAsia="ru-RU"/>
+        </w:rPr>
+        <w:t>е</w:t>
+      </w:r>
+      <w:r>
+        <w:rPr>
+          <w:rFonts w:ascii="Arial" w:eastAsia="Times New Roman" w:hAnsi="Arial" w:cs="Arial"/>
+          <w:color w:val="24292E"/>
+          <w:sz w:val="28"/>
+          <w:szCs w:val="21"/>
+          <w:lang w:eastAsia="ru-RU"/>
+        </w:rPr>
+        <w:t xml:space="preserve"> работают медлен</w:t>
+      </w:r>
+      <w:r>
+        <w:rPr>
+          <w:rFonts w:ascii="Arial" w:eastAsia="Times New Roman" w:hAnsi="Arial" w:cs="Arial"/>
+          <w:color w:val="24292E"/>
+          <w:sz w:val="28"/>
+          <w:szCs w:val="21"/>
+          <w:lang w:eastAsia="ru-RU"/>
+        </w:rPr>
+        <w:t>н</w:t>
+      </w:r>
+      <w:r>
+        <w:rPr>
+          <w:rFonts w:ascii="Arial" w:eastAsia="Times New Roman" w:hAnsi="Arial" w:cs="Arial"/>
+          <w:color w:val="24292E"/>
+          <w:sz w:val="28"/>
+          <w:szCs w:val="21"/>
+          <w:lang w:eastAsia="ru-RU"/>
+        </w:rPr>
+        <w:t>ее.</w:t>
       </w:r>
     </w:p>
     <w:p>
@@ -4164,7 +4236,37 @@
           <w:szCs w:val="21"/>
           <w:lang w:eastAsia="ru-RU"/>
         </w:rPr>
-        <w:t xml:space="preserve">По практическому времени самый быстрый это алгоритм </w:t>
+        <w:t>И после исследования выяснилось, что п</w:t>
+      </w:r>
+      <w:r>
+        <w:rPr>
+          <w:rFonts w:ascii="Arial" w:eastAsia="Times New Roman" w:hAnsi="Arial" w:cs="Arial"/>
+          <w:color w:val="24292E"/>
+          <w:sz w:val="28"/>
+          <w:szCs w:val="21"/>
+          <w:lang w:eastAsia="ru-RU"/>
+        </w:rPr>
+        <w:t xml:space="preserve">о практическому времени самый быстрый </w:t>
+      </w:r>
+      <w:r>
+        <w:rPr>
+          <w:rFonts w:ascii="Arial" w:eastAsia="Times New Roman" w:hAnsi="Arial" w:cs="Arial"/>
+          <w:color w:val="24292E"/>
+          <w:sz w:val="28"/>
+          <w:szCs w:val="21"/>
+          <w:lang w:eastAsia="ru-RU"/>
+        </w:rPr>
+        <w:t xml:space="preserve">алгоритм - </w:t>
+      </w:r>
+      <w:r>
+        <w:rPr>
+          <w:rFonts w:ascii="Arial" w:eastAsia="Times New Roman" w:hAnsi="Arial" w:cs="Arial"/>
+          <w:color w:val="24292E"/>
+          <w:sz w:val="28"/>
+          <w:szCs w:val="21"/>
+          <w:lang w:eastAsia="ru-RU"/>
+        </w:rPr>
+        <w:t xml:space="preserve">это алгоритм </w:t>
       </w:r>
       <w:proofErr w:type="spellStart"/>
       <w:r>
@@ -4212,7 +4314,6 @@
           <w:highlight w:val="yellow"/>
           <w:lang w:eastAsia="ru-RU"/>
         </w:rPr>
-        <w:lastRenderedPageBreak/>
         <w:t xml:space="preserve">Проведя исследования, мы так и не поняли от чего такие большие отличия результатов, но выдвинули </w:t>
       </w:r>
       <w:r>
@@ -4260,6 +4361,7 @@
           <w:highlight w:val="yellow"/>
           <w:lang w:eastAsia="ru-RU"/>
         </w:rPr>
+        <w:lastRenderedPageBreak/>
         <w:t xml:space="preserve">Мы взяли не самый производительный по времени работы язык программирования - </w:t>
       </w:r>
       <w:r>
@@ -4413,8 +4515,8 @@
           <w:lang w:eastAsia="ru-RU"/>
         </w:rPr>
       </w:pPr>
-      <w:bookmarkStart w:id="9" w:name="_Toc506487169"/>
-      <w:bookmarkEnd w:id="9"/>
+      <w:bookmarkStart w:id="8" w:name="_Toc506487169"/>
+      <w:bookmarkEnd w:id="8"/>
       <w:r>
         <w:rPr>
           <w:rFonts w:ascii="Arial" w:eastAsia="Times New Roman" w:hAnsi="Arial" w:cs="Arial"/>
@@ -4428,25 +4530,131 @@
     <w:p>
       <w:pPr>
         <w:rPr>
-          <w:lang w:eastAsia="ru-RU"/>
-        </w:rPr>
-      </w:pPr>
-    </w:p>
-    <w:p>
-      <w:pPr>
-        <w:rPr>
-          <w:rFonts w:ascii="Arial" w:hAnsi="Arial" w:cs="Arial"/>
-          <w:sz w:val="28"/>
-          <w:lang w:eastAsia="ru-RU"/>
-        </w:rPr>
-      </w:pPr>
-      <w:r>
-        <w:rPr>
-          <w:rFonts w:ascii="Arial" w:hAnsi="Arial" w:cs="Arial"/>
-          <w:sz w:val="28"/>
-          <w:lang w:eastAsia="ru-RU"/>
-        </w:rPr>
-        <w:t>Нам стало интересно испытать нашу работу на практическом применении. Посмотрев на карту метро, можно увидеть самый обыкновенный граф, где вершины графа будут являться станциями, а ребра путями. Суть проста – выбираем любую станцию из которой нужно добраться и выбираем другую станцию, в которую нужно добраться.</w:t>
+          <w:rFonts w:ascii="Arial" w:hAnsi="Arial" w:cs="Arial"/>
+          <w:sz w:val="28"/>
+          <w:lang w:eastAsia="ru-RU"/>
+        </w:rPr>
+      </w:pPr>
+      <w:r>
+        <w:rPr>
+          <w:rFonts w:ascii="Arial" w:hAnsi="Arial" w:cs="Arial"/>
+          <w:sz w:val="28"/>
+          <w:lang w:eastAsia="ru-RU"/>
+        </w:rPr>
+        <w:t xml:space="preserve">Посмотрев на карту метро, можно </w:t>
+      </w:r>
+      <w:r>
+        <w:rPr>
+          <w:rFonts w:ascii="Arial" w:hAnsi="Arial" w:cs="Arial"/>
+          <w:sz w:val="28"/>
+          <w:lang w:eastAsia="ru-RU"/>
+        </w:rPr>
+        <w:t>легко догадаться, что это</w:t>
+      </w:r>
+      <w:r>
+        <w:rPr>
+          <w:rFonts w:ascii="Arial" w:hAnsi="Arial" w:cs="Arial"/>
+          <w:sz w:val="28"/>
+          <w:lang w:eastAsia="ru-RU"/>
+        </w:rPr>
+        <w:t xml:space="preserve"> самый обыкновенный граф, </w:t>
+      </w:r>
+      <w:r>
+        <w:rPr>
+          <w:rFonts w:ascii="Arial" w:hAnsi="Arial" w:cs="Arial"/>
+          <w:sz w:val="28"/>
+          <w:lang w:eastAsia="ru-RU"/>
+        </w:rPr>
+        <w:t>у которого</w:t>
+      </w:r>
+      <w:r>
+        <w:rPr>
+          <w:rFonts w:ascii="Arial" w:hAnsi="Arial" w:cs="Arial"/>
+          <w:sz w:val="28"/>
+          <w:lang w:eastAsia="ru-RU"/>
+        </w:rPr>
+        <w:t xml:space="preserve"> вершин</w:t>
+      </w:r>
+      <w:r>
+        <w:rPr>
+          <w:rFonts w:ascii="Arial" w:hAnsi="Arial" w:cs="Arial"/>
+          <w:sz w:val="28"/>
+          <w:lang w:eastAsia="ru-RU"/>
+        </w:rPr>
+        <w:t>ами</w:t>
+      </w:r>
+      <w:r>
+        <w:rPr>
+          <w:rFonts w:ascii="Arial" w:hAnsi="Arial" w:cs="Arial"/>
+          <w:sz w:val="28"/>
+          <w:lang w:eastAsia="ru-RU"/>
+        </w:rPr>
+        <w:t xml:space="preserve"> будут являться станциями, а ребра путями.</w:t>
+      </w:r>
+      <w:r>
+        <w:rPr>
+          <w:rFonts w:ascii="Arial" w:hAnsi="Arial" w:cs="Arial"/>
+          <w:sz w:val="28"/>
+          <w:lang w:eastAsia="ru-RU"/>
+        </w:rPr>
+        <w:t xml:space="preserve"> Основная идея этой части заключается в построении навигационных карт или метро в виде графов, а затем применение на получившимся графе алгоритмов для НКП.</w:t>
+      </w:r>
+      <w:r>
+        <w:rPr>
+          <w:rFonts w:ascii="Arial" w:hAnsi="Arial" w:cs="Arial"/>
+          <w:sz w:val="28"/>
+          <w:lang w:eastAsia="ru-RU"/>
+        </w:rPr>
+        <w:t xml:space="preserve"> Суть проста – выбираем </w:t>
+      </w:r>
+      <w:r>
+        <w:rPr>
+          <w:rFonts w:ascii="Arial" w:hAnsi="Arial" w:cs="Arial"/>
+          <w:sz w:val="28"/>
+          <w:lang w:eastAsia="ru-RU"/>
+        </w:rPr>
+        <w:t>две любые станции – начало и конец маршрута, и находим кратчайший путь между ними.</w:t>
+      </w:r>
+    </w:p>
+    <w:p>
+      <w:pPr>
+        <w:rPr>
+          <w:rFonts w:ascii="Arial" w:hAnsi="Arial" w:cs="Arial"/>
+          <w:sz w:val="28"/>
+          <w:lang w:eastAsia="ru-RU"/>
+        </w:rPr>
+      </w:pPr>
+      <w:r>
+        <w:rPr>
+          <w:rFonts w:ascii="Arial" w:hAnsi="Arial" w:cs="Arial"/>
+          <w:sz w:val="28"/>
+          <w:lang w:eastAsia="ru-RU"/>
+        </w:rPr>
+        <w:t xml:space="preserve">Итак, преступим ко второй части нашего исследования – непосредственно к практической. Она строится </w:t>
+      </w:r>
+      <w:r>
+        <w:rPr>
+          <w:rFonts w:ascii="Arial" w:hAnsi="Arial" w:cs="Arial"/>
+          <w:sz w:val="28"/>
+          <w:lang w:eastAsia="ru-RU"/>
+        </w:rPr>
+        <w:t>из</w:t>
+      </w:r>
+      <w:r>
+        <w:rPr>
+          <w:rFonts w:ascii="Arial" w:hAnsi="Arial" w:cs="Arial"/>
+          <w:sz w:val="28"/>
+          <w:lang w:eastAsia="ru-RU"/>
+        </w:rPr>
+        <w:t xml:space="preserve"> 2 основных этап</w:t>
+      </w:r>
+      <w:r>
+        <w:rPr>
+          <w:rFonts w:ascii="Arial" w:hAnsi="Arial" w:cs="Arial"/>
+          <w:sz w:val="28"/>
+          <w:lang w:eastAsia="ru-RU"/>
+        </w:rPr>
+        <w:t>ов.</w:t>
       </w:r>
     </w:p>
     <w:p>
@@ -4480,41 +4688,107 @@
           <w:sz w:val="28"/>
           <w:lang w:eastAsia="ru-RU"/>
         </w:rPr>
-        <w:t xml:space="preserve">Взяв картинку метро, мы спроектировали граф. </w:t>
-      </w:r>
-    </w:p>
-    <w:p>
-      <w:pPr>
-        <w:rPr>
-          <w:rFonts w:ascii="Arial" w:hAnsi="Arial" w:cs="Arial"/>
-          <w:sz w:val="28"/>
-          <w:lang w:eastAsia="ru-RU"/>
-        </w:rPr>
-      </w:pPr>
-      <w:r>
-        <w:rPr>
-          <w:rFonts w:ascii="Arial" w:hAnsi="Arial" w:cs="Arial"/>
-          <w:sz w:val="28"/>
-          <w:lang w:eastAsia="ru-RU"/>
-        </w:rPr>
-        <w:t>2 этап. Использование алгоритмов.</w:t>
-      </w:r>
-    </w:p>
-    <w:p>
-      <w:pPr>
-        <w:rPr>
-          <w:rFonts w:ascii="Arial" w:hAnsi="Arial" w:cs="Arial"/>
-          <w:sz w:val="28"/>
-          <w:lang w:eastAsia="ru-RU"/>
-        </w:rPr>
-      </w:pPr>
-      <w:r>
-        <w:rPr>
-          <w:rFonts w:ascii="Arial" w:hAnsi="Arial" w:cs="Arial"/>
-          <w:sz w:val="28"/>
-          <w:lang w:eastAsia="ru-RU"/>
-        </w:rPr>
-        <w:t xml:space="preserve">Результаты остались те же, но алгоритм </w:t>
+        <w:t xml:space="preserve">Подобрав нужные нам карты метро, мы наложили их на рабочую </w:t>
+      </w:r>
+      <w:proofErr w:type="gramStart"/>
+      <w:r>
+        <w:rPr>
+          <w:rFonts w:ascii="Arial" w:hAnsi="Arial" w:cs="Arial"/>
+          <w:sz w:val="28"/>
+          <w:lang w:eastAsia="ru-RU"/>
+        </w:rPr>
+        <w:t>область  нашего</w:t>
+      </w:r>
+      <w:proofErr w:type="gramEnd"/>
+      <w:r>
+        <w:rPr>
+          <w:rFonts w:ascii="Arial" w:hAnsi="Arial" w:cs="Arial"/>
+          <w:sz w:val="28"/>
+          <w:lang w:eastAsia="ru-RU"/>
+        </w:rPr>
+        <w:t xml:space="preserve"> приложения и, сопоставив вершины с станциями, а соединяющие их пути с ребрами, мы воссоздали ту же карту, но уже в виде абстрактной модели, с которой мы непосредственно будем работать на следующ</w:t>
+      </w:r>
+      <w:r>
+        <w:rPr>
+          <w:rFonts w:ascii="Arial" w:hAnsi="Arial" w:cs="Arial"/>
+          <w:sz w:val="28"/>
+          <w:lang w:eastAsia="ru-RU"/>
+        </w:rPr>
+        <w:t xml:space="preserve">ем </w:t>
+      </w:r>
+      <w:r>
+        <w:rPr>
+          <w:rFonts w:ascii="Arial" w:hAnsi="Arial" w:cs="Arial"/>
+          <w:sz w:val="28"/>
+          <w:lang w:eastAsia="ru-RU"/>
+        </w:rPr>
+        <w:t>этап</w:t>
+      </w:r>
+      <w:r>
+        <w:rPr>
+          <w:rFonts w:ascii="Arial" w:hAnsi="Arial" w:cs="Arial"/>
+          <w:sz w:val="28"/>
+          <w:lang w:eastAsia="ru-RU"/>
+        </w:rPr>
+        <w:t>е</w:t>
+      </w:r>
+      <w:r>
+        <w:rPr>
+          <w:rFonts w:ascii="Arial" w:hAnsi="Arial" w:cs="Arial"/>
+          <w:sz w:val="28"/>
+          <w:lang w:eastAsia="ru-RU"/>
+        </w:rPr>
+        <w:t xml:space="preserve">. </w:t>
+      </w:r>
+    </w:p>
+    <w:p>
+      <w:pPr>
+        <w:rPr>
+          <w:rFonts w:ascii="Arial" w:hAnsi="Arial" w:cs="Arial"/>
+          <w:sz w:val="28"/>
+          <w:lang w:eastAsia="ru-RU"/>
+        </w:rPr>
+      </w:pPr>
+      <w:r>
+        <w:rPr>
+          <w:rFonts w:ascii="Arial" w:hAnsi="Arial" w:cs="Arial"/>
+          <w:sz w:val="28"/>
+          <w:lang w:eastAsia="ru-RU"/>
+        </w:rPr>
+        <w:t>2 этап. Использование алгоритмов</w:t>
+      </w:r>
+      <w:r>
+        <w:rPr>
+          <w:rFonts w:ascii="Arial" w:hAnsi="Arial" w:cs="Arial"/>
+          <w:sz w:val="28"/>
+          <w:lang w:eastAsia="ru-RU"/>
+        </w:rPr>
+        <w:t xml:space="preserve"> на получившимся графе</w:t>
+      </w:r>
+      <w:r>
+        <w:rPr>
+          <w:rFonts w:ascii="Arial" w:hAnsi="Arial" w:cs="Arial"/>
+          <w:sz w:val="28"/>
+          <w:lang w:eastAsia="ru-RU"/>
+        </w:rPr>
+        <w:t>.</w:t>
+      </w:r>
+    </w:p>
+    <w:p>
+      <w:pPr>
+        <w:rPr>
+          <w:rFonts w:ascii="Arial" w:hAnsi="Arial" w:cs="Arial"/>
+          <w:sz w:val="28"/>
+          <w:lang w:eastAsia="ru-RU"/>
+        </w:rPr>
+      </w:pPr>
+      <w:r>
+        <w:rPr>
+          <w:rFonts w:ascii="Arial" w:hAnsi="Arial" w:cs="Arial"/>
+          <w:sz w:val="28"/>
+          <w:lang w:eastAsia="ru-RU"/>
+        </w:rPr>
+        <w:t xml:space="preserve">Получив граф, созданный на первом этапе, мы применяем те же алгоритмы, что и в теоретической части. За исключением, что неорграфы будут являться не полными, а, как в картах метро: количество путей, соединяющих станции, будет значительнее меньше, нежили в полном </w:t>
       </w:r>
       <w:proofErr w:type="spellStart"/>
       <w:r>
@@ -4523,69 +4797,360 @@
           <w:sz w:val="28"/>
           <w:lang w:eastAsia="ru-RU"/>
         </w:rPr>
+        <w:t>неорграфе</w:t>
+      </w:r>
+      <w:proofErr w:type="spellEnd"/>
+      <w:r>
+        <w:rPr>
+          <w:rFonts w:ascii="Arial" w:hAnsi="Arial" w:cs="Arial"/>
+          <w:sz w:val="28"/>
+          <w:lang w:eastAsia="ru-RU"/>
+        </w:rPr>
+        <w:t>. Применив алгоритмы, мы не заметили каких-то колоссальных различий по отношению с первой частью. За исключением того факта, что алгоритм</w:t>
+      </w:r>
+      <w:r>
+        <w:rPr>
+          <w:rFonts w:ascii="Arial" w:hAnsi="Arial" w:cs="Arial"/>
+          <w:color w:val="24292E"/>
+          <w:sz w:val="28"/>
+          <w:szCs w:val="28"/>
+        </w:rPr>
+        <w:t xml:space="preserve"> </w:t>
+      </w:r>
+      <w:proofErr w:type="spellStart"/>
+      <w:r>
+        <w:rPr>
+          <w:rFonts w:ascii="Arial" w:hAnsi="Arial" w:cs="Arial"/>
+          <w:color w:val="24292E"/>
+          <w:sz w:val="28"/>
+          <w:szCs w:val="28"/>
+        </w:rPr>
+        <w:t>Алгоритм</w:t>
+      </w:r>
+      <w:proofErr w:type="spellEnd"/>
+      <w:r>
+        <w:rPr>
+          <w:rFonts w:ascii="Arial" w:hAnsi="Arial" w:cs="Arial"/>
+          <w:color w:val="24292E"/>
+          <w:sz w:val="28"/>
+          <w:szCs w:val="28"/>
+        </w:rPr>
+        <w:t xml:space="preserve"> </w:t>
+      </w:r>
+      <w:proofErr w:type="spellStart"/>
+      <w:r>
+        <w:rPr>
+          <w:rFonts w:ascii="Arial" w:hAnsi="Arial" w:cs="Arial"/>
+          <w:color w:val="24292E"/>
+          <w:sz w:val="28"/>
+          <w:szCs w:val="28"/>
+        </w:rPr>
         <w:t>Флойда</w:t>
       </w:r>
       <w:proofErr w:type="spellEnd"/>
       <w:r>
         <w:rPr>
           <w:rFonts w:ascii="Arial" w:hAnsi="Arial" w:cs="Arial"/>
-          <w:sz w:val="28"/>
-          <w:lang w:eastAsia="ru-RU"/>
-        </w:rPr>
-        <w:t xml:space="preserve"> позволяет нам сохранить этот путь, что дает ему преимущество перед другими алгоритмами.</w:t>
-      </w:r>
-    </w:p>
-    <w:p>
-      <w:pPr>
-        <w:rPr>
-          <w:rFonts w:ascii="Arial" w:eastAsia="Times New Roman" w:hAnsi="Arial" w:cs="Arial"/>
-          <w:lang w:eastAsia="ru-RU"/>
-        </w:rPr>
-      </w:pPr>
+          <w:color w:val="24292E"/>
+          <w:sz w:val="28"/>
+          <w:szCs w:val="28"/>
+        </w:rPr>
+        <w:t xml:space="preserve"> — </w:t>
+      </w:r>
       <w:proofErr w:type="spellStart"/>
       <w:r>
         <w:rPr>
-          <w:rFonts w:ascii="Arial" w:eastAsia="Times New Roman" w:hAnsi="Arial" w:cs="Arial"/>
-          <w:lang w:eastAsia="ru-RU"/>
-        </w:rPr>
-        <w:t>Скрины</w:t>
+          <w:rFonts w:ascii="Arial" w:hAnsi="Arial" w:cs="Arial"/>
+          <w:color w:val="24292E"/>
+          <w:sz w:val="28"/>
+          <w:szCs w:val="28"/>
+        </w:rPr>
+        <w:t>Уоршелла</w:t>
       </w:r>
       <w:proofErr w:type="spellEnd"/>
       <w:r>
         <w:rPr>
-          <w:rFonts w:ascii="Arial" w:eastAsia="Times New Roman" w:hAnsi="Arial" w:cs="Arial"/>
-          <w:lang w:eastAsia="ru-RU"/>
-        </w:rPr>
-        <w:t xml:space="preserve"> и таблицы приложены к практической части.</w:t>
-      </w:r>
+          <w:rFonts w:ascii="Arial" w:hAnsi="Arial" w:cs="Arial"/>
+          <w:color w:val="24292E"/>
+          <w:sz w:val="28"/>
+          <w:szCs w:val="28"/>
+        </w:rPr>
+        <w:t xml:space="preserve"> позволяет нам отследить точный маршрут из заданных нам точек, что дает ему превосходство перед другими алгоритмами, используемых на практике.</w:t>
+      </w:r>
+    </w:p>
+    <w:p>
+      <w:pPr>
+        <w:pStyle w:val="ac"/>
+        <w:numPr>
+          <w:ilvl w:val="0"/>
+          <w:numId w:val="19"/>
+        </w:numPr>
+        <w:rPr>
+          <w:rFonts w:ascii="Arial" w:hAnsi="Arial" w:cs="Arial"/>
+          <w:color w:val="24292E"/>
+          <w:sz w:val="28"/>
+          <w:szCs w:val="28"/>
+        </w:rPr>
+      </w:pPr>
       <w:r>
         <w:br w:type="page"/>
       </w:r>
     </w:p>
     <w:p>
       <w:pPr>
+        <w:spacing w:after="0" w:line="240" w:lineRule="auto"/>
+        <w:rPr>
+          <w:rFonts w:ascii="Arial" w:hAnsi="Arial" w:cs="Arial"/>
+          <w:color w:val="000000"/>
+          <w:sz w:val="28"/>
+          <w:szCs w:val="28"/>
+        </w:rPr>
+      </w:pPr>
+      <w:bookmarkStart w:id="9" w:name="_Toc506487170"/>
+      <w:bookmarkEnd w:id="9"/>
+      <w:r>
+        <w:rPr>
+          <w:rFonts w:ascii="Arial" w:hAnsi="Arial" w:cs="Arial"/>
+          <w:color w:val="000000"/>
+          <w:sz w:val="28"/>
+          <w:szCs w:val="28"/>
+        </w:rPr>
+        <w:lastRenderedPageBreak/>
+        <w:t xml:space="preserve">Итоги </w:t>
+      </w:r>
+      <w:r>
+        <w:rPr>
+          <w:rFonts w:ascii="Arial" w:hAnsi="Arial" w:cs="Arial"/>
+          <w:color w:val="000000"/>
+          <w:sz w:val="28"/>
+          <w:szCs w:val="28"/>
+        </w:rPr>
+        <w:t>нашего исследования.</w:t>
+      </w:r>
+    </w:p>
+    <w:p>
+      <w:pPr>
+        <w:spacing w:after="0" w:line="240" w:lineRule="auto"/>
+        <w:rPr>
+          <w:rFonts w:ascii="Arial" w:hAnsi="Arial" w:cs="Arial"/>
+          <w:color w:val="000000"/>
+          <w:sz w:val="28"/>
+          <w:szCs w:val="28"/>
+        </w:rPr>
+      </w:pPr>
+      <w:r>
+        <w:rPr>
+          <w:rFonts w:ascii="Arial" w:hAnsi="Arial" w:cs="Arial"/>
+          <w:color w:val="000000"/>
+          <w:sz w:val="28"/>
+          <w:szCs w:val="28"/>
+        </w:rPr>
+        <w:t>Чтобы максимально объективно подойти к оценке и выбору оптимального алгоритма, мы решили ставить оценки по десятибалльной шкале по каждой из 5 характеристик.</w:t>
+      </w:r>
+    </w:p>
+    <w:p>
+      <w:pPr>
+        <w:spacing w:after="0" w:line="240" w:lineRule="auto"/>
+        <w:rPr>
+          <w:rFonts w:ascii="Arial" w:hAnsi="Arial" w:cs="Arial"/>
+          <w:color w:val="000000"/>
+          <w:sz w:val="28"/>
+          <w:szCs w:val="28"/>
+        </w:rPr>
+      </w:pPr>
+      <w:r>
+        <w:rPr>
+          <w:rFonts w:ascii="Arial" w:hAnsi="Arial" w:cs="Arial"/>
+          <w:color w:val="000000"/>
+          <w:sz w:val="28"/>
+          <w:szCs w:val="28"/>
+        </w:rPr>
+        <w:t>Пробегаясь по критериям оптимальности</w:t>
+      </w:r>
+      <w:r>
+        <w:rPr>
+          <w:rFonts w:ascii="Arial" w:hAnsi="Arial" w:cs="Arial"/>
+          <w:color w:val="000000"/>
+          <w:sz w:val="28"/>
+          <w:szCs w:val="28"/>
+        </w:rPr>
+        <w:t>,</w:t>
+      </w:r>
+      <w:r>
+        <w:rPr>
+          <w:rFonts w:ascii="Arial" w:hAnsi="Arial" w:cs="Arial"/>
+          <w:color w:val="000000"/>
+          <w:sz w:val="28"/>
+          <w:szCs w:val="28"/>
+        </w:rPr>
+        <w:t xml:space="preserve"> можно сделать некоторое выводы по алгоритмам:</w:t>
+      </w:r>
+    </w:p>
+    <w:p>
+      <w:pPr>
+        <w:pStyle w:val="ab"/>
+        <w:numPr>
+          <w:ilvl w:val="0"/>
+          <w:numId w:val="20"/>
+        </w:numPr>
+        <w:spacing w:after="0" w:line="240" w:lineRule="auto"/>
+        <w:ind w:left="709"/>
+        <w:rPr>
+          <w:rFonts w:ascii="Arial" w:hAnsi="Arial" w:cs="Arial"/>
+          <w:color w:val="000000"/>
+          <w:sz w:val="28"/>
+          <w:szCs w:val="28"/>
+          <w:highlight w:val="cyan"/>
+        </w:rPr>
+      </w:pPr>
+      <w:r>
+        <w:rPr>
+          <w:rFonts w:ascii="Arial" w:hAnsi="Arial" w:cs="Arial"/>
+          <w:color w:val="000000"/>
+          <w:sz w:val="28"/>
+          <w:szCs w:val="28"/>
+        </w:rPr>
+        <w:t xml:space="preserve">Первый критерий – простота исполнения – это характеристика, показывающая насколько просто </w:t>
+      </w:r>
+      <w:r>
+        <w:rPr>
+          <w:rFonts w:ascii="Arial" w:hAnsi="Arial" w:cs="Arial"/>
+          <w:color w:val="000000"/>
+          <w:sz w:val="28"/>
+          <w:szCs w:val="28"/>
+        </w:rPr>
+        <w:t>написани</w:t>
+      </w:r>
+      <w:r>
+        <w:rPr>
+          <w:rFonts w:ascii="Arial" w:hAnsi="Arial" w:cs="Arial"/>
+          <w:color w:val="000000"/>
+          <w:sz w:val="28"/>
+          <w:szCs w:val="28"/>
+        </w:rPr>
+        <w:t xml:space="preserve">е алгоритма на данном языке программирования. </w:t>
+      </w:r>
+      <w:r>
+        <w:rPr>
+          <w:rFonts w:ascii="Arial" w:hAnsi="Arial" w:cs="Arial"/>
+          <w:color w:val="000000"/>
+          <w:sz w:val="28"/>
+          <w:szCs w:val="28"/>
+          <w:highlight w:val="cyan"/>
+        </w:rPr>
+        <w:t>(</w:t>
+      </w:r>
+      <w:proofErr w:type="gramStart"/>
+      <w:r>
+        <w:rPr>
+          <w:rFonts w:ascii="Arial" w:hAnsi="Arial" w:cs="Arial"/>
+          <w:color w:val="000000"/>
+          <w:sz w:val="28"/>
+          <w:szCs w:val="28"/>
+          <w:highlight w:val="cyan"/>
+        </w:rPr>
+        <w:t>составить</w:t>
+      </w:r>
+      <w:proofErr w:type="gramEnd"/>
+      <w:r>
+        <w:rPr>
+          <w:rFonts w:ascii="Arial" w:hAnsi="Arial" w:cs="Arial"/>
+          <w:color w:val="000000"/>
+          <w:sz w:val="28"/>
+          <w:szCs w:val="28"/>
+          <w:highlight w:val="cyan"/>
+        </w:rPr>
+        <w:t xml:space="preserve"> график по каждой характеристике)</w:t>
+      </w:r>
+    </w:p>
+    <w:p>
+      <w:pPr>
+        <w:pStyle w:val="ab"/>
+        <w:numPr>
+          <w:ilvl w:val="1"/>
+          <w:numId w:val="20"/>
+        </w:numPr>
+        <w:spacing w:after="0" w:line="240" w:lineRule="auto"/>
+        <w:rPr>
+          <w:rFonts w:ascii="Arial" w:hAnsi="Arial" w:cs="Arial"/>
+          <w:color w:val="000000"/>
+          <w:sz w:val="28"/>
+          <w:szCs w:val="28"/>
+        </w:rPr>
+      </w:pPr>
+      <w:r>
+        <w:rPr>
+          <w:rFonts w:ascii="Arial" w:hAnsi="Arial" w:cs="Arial"/>
+          <w:color w:val="000000"/>
+          <w:sz w:val="28"/>
+          <w:szCs w:val="28"/>
+        </w:rPr>
+        <w:t xml:space="preserve">Алгоритм </w:t>
+      </w:r>
+      <w:proofErr w:type="spellStart"/>
+      <w:r>
+        <w:rPr>
+          <w:rFonts w:ascii="Arial" w:hAnsi="Arial" w:cs="Arial"/>
+          <w:color w:val="000000"/>
+          <w:sz w:val="28"/>
+          <w:szCs w:val="28"/>
+        </w:rPr>
+        <w:t>Дейкстры</w:t>
+      </w:r>
+      <w:proofErr w:type="spellEnd"/>
+      <w:r>
+        <w:rPr>
+          <w:rFonts w:ascii="Arial" w:hAnsi="Arial" w:cs="Arial"/>
+          <w:color w:val="000000"/>
+          <w:sz w:val="28"/>
+          <w:szCs w:val="28"/>
+        </w:rPr>
+        <w:t xml:space="preserve"> </w:t>
+      </w:r>
+      <w:bookmarkStart w:id="10" w:name="_GoBack"/>
+      <w:bookmarkEnd w:id="10"/>
+    </w:p>
+    <w:p>
+      <w:pPr>
+        <w:spacing w:after="0" w:line="240" w:lineRule="auto"/>
+        <w:rPr>
+          <w:rFonts w:ascii="Arial" w:hAnsi="Arial" w:cs="Arial"/>
+          <w:color w:val="000000"/>
+        </w:rPr>
+      </w:pPr>
+    </w:p>
+    <w:p>
+      <w:pPr>
+        <w:spacing w:after="0" w:line="240" w:lineRule="auto"/>
+        <w:rPr>
+          <w:rFonts w:ascii="Arial" w:hAnsi="Arial" w:cs="Arial"/>
+          <w:color w:val="000000"/>
+          <w:sz w:val="32"/>
+          <w:szCs w:val="32"/>
+        </w:rPr>
+      </w:pPr>
+      <w:r>
+        <w:rPr>
+          <w:rFonts w:ascii="Arial" w:hAnsi="Arial" w:cs="Arial"/>
+          <w:color w:val="000000"/>
+        </w:rPr>
+        <w:br w:type="page"/>
+      </w:r>
+    </w:p>
+    <w:p>
+      <w:pPr>
         <w:pStyle w:val="1"/>
         <w:rPr>
-          <w:rFonts w:ascii="Arial" w:eastAsia="Times New Roman" w:hAnsi="Arial" w:cs="Arial"/>
-          <w:lang w:eastAsia="ru-RU"/>
-        </w:rPr>
-      </w:pPr>
-    </w:p>
-    <w:p>
-      <w:pPr>
-        <w:pStyle w:val="1"/>
-        <w:rPr>
           <w:rFonts w:ascii="Arial" w:hAnsi="Arial" w:cs="Arial"/>
           <w:color w:val="000000"/>
         </w:rPr>
       </w:pPr>
-      <w:bookmarkStart w:id="10" w:name="_Toc506487170"/>
-      <w:bookmarkEnd w:id="10"/>
       <w:r>
         <w:rPr>
           <w:rFonts w:ascii="Arial" w:hAnsi="Arial" w:cs="Arial"/>
           <w:color w:val="000000"/>
         </w:rPr>
+        <w:lastRenderedPageBreak/>
         <w:t>Вывод</w:t>
       </w:r>
     </w:p>
@@ -4763,6 +5328,92 @@
     </w:lvl>
   </w:abstractNum>
   <w:abstractNum w:abstractNumId="1" w15:restartNumberingAfterBreak="0">
+    <w:nsid w:val="0991213A"/>
+    <w:multiLevelType w:val="multilevel"/>
+    <w:tmpl w:val="25BC273A"/>
+    <w:lvl w:ilvl="0">
+      <w:start w:val="1"/>
+      <w:numFmt w:val="decimal"/>
+      <w:lvlText w:val="%1."/>
+      <w:lvlJc w:val="left"/>
+      <w:pPr>
+        <w:ind w:left="1349" w:hanging="360"/>
+      </w:pPr>
+    </w:lvl>
+    <w:lvl w:ilvl="1">
+      <w:start w:val="1"/>
+      <w:numFmt w:val="lowerLetter"/>
+      <w:lvlText w:val="%2."/>
+      <w:lvlJc w:val="left"/>
+      <w:pPr>
+        <w:ind w:left="1724" w:hanging="360"/>
+      </w:pPr>
+    </w:lvl>
+    <w:lvl w:ilvl="2">
+      <w:start w:val="1"/>
+      <w:numFmt w:val="lowerRoman"/>
+      <w:lvlText w:val="%3."/>
+      <w:lvlJc w:val="right"/>
+      <w:pPr>
+        <w:ind w:left="2444" w:hanging="180"/>
+      </w:pPr>
+    </w:lvl>
+    <w:lvl w:ilvl="3">
+      <w:start w:val="1"/>
+      <w:numFmt w:val="decimal"/>
+      <w:lvlText w:val="%4."/>
+      <w:lvlJc w:val="left"/>
+      <w:pPr>
+        <w:ind w:left="3164" w:hanging="360"/>
+      </w:pPr>
+    </w:lvl>
+    <w:lvl w:ilvl="4">
+      <w:start w:val="1"/>
+      <w:numFmt w:val="lowerLetter"/>
+      <w:lvlText w:val="%5."/>
+      <w:lvlJc w:val="left"/>
+      <w:pPr>
+        <w:ind w:left="3884" w:hanging="360"/>
+      </w:pPr>
+    </w:lvl>
+    <w:lvl w:ilvl="5">
+      <w:start w:val="1"/>
+      <w:numFmt w:val="lowerRoman"/>
+      <w:lvlText w:val="%6."/>
+      <w:lvlJc w:val="right"/>
+      <w:pPr>
+        <w:ind w:left="4604" w:hanging="180"/>
+      </w:pPr>
+    </w:lvl>
+    <w:lvl w:ilvl="6">
+      <w:start w:val="1"/>
+      <w:numFmt w:val="decimal"/>
+      <w:lvlText w:val="%7."/>
+      <w:lvlJc w:val="left"/>
+      <w:pPr>
+        <w:ind w:left="5324" w:hanging="360"/>
+      </w:pPr>
+    </w:lvl>
+    <w:lvl w:ilvl="7">
+      <w:start w:val="1"/>
+      <w:numFmt w:val="lowerLetter"/>
+      <w:lvlText w:val="%8."/>
+      <w:lvlJc w:val="left"/>
+      <w:pPr>
+        <w:ind w:left="6044" w:hanging="360"/>
+      </w:pPr>
+    </w:lvl>
+    <w:lvl w:ilvl="8">
+      <w:start w:val="1"/>
+      <w:numFmt w:val="lowerRoman"/>
+      <w:lvlText w:val="%9."/>
+      <w:lvlJc w:val="right"/>
+      <w:pPr>
+        <w:ind w:left="6764" w:hanging="180"/>
+      </w:pPr>
+    </w:lvl>
+  </w:abstractNum>
+  <w:abstractNum w:abstractNumId="2" w15:restartNumberingAfterBreak="0">
     <w:nsid w:val="17FA1474"/>
     <w:multiLevelType w:val="multilevel"/>
     <w:tmpl w:val="34668E92"/>
@@ -4848,7 +5499,7 @@
       </w:pPr>
     </w:lvl>
   </w:abstractNum>
-  <w:abstractNum w:abstractNumId="2" w15:restartNumberingAfterBreak="0">
+  <w:abstractNum w:abstractNumId="3" w15:restartNumberingAfterBreak="0">
     <w:nsid w:val="189D6314"/>
     <w:multiLevelType w:val="multilevel"/>
     <w:tmpl w:val="82AA46C8"/>
@@ -4934,7 +5585,7 @@
       </w:pPr>
     </w:lvl>
   </w:abstractNum>
-  <w:abstractNum w:abstractNumId="3" w15:restartNumberingAfterBreak="0">
+  <w:abstractNum w:abstractNumId="4" w15:restartNumberingAfterBreak="0">
     <w:nsid w:val="1B0D09F5"/>
     <w:multiLevelType w:val="multilevel"/>
     <w:tmpl w:val="72B878F8"/>
@@ -5047,7 +5698,7 @@
       </w:pPr>
     </w:lvl>
   </w:abstractNum>
-  <w:abstractNum w:abstractNumId="4" w15:restartNumberingAfterBreak="0">
+  <w:abstractNum w:abstractNumId="5" w15:restartNumberingAfterBreak="0">
     <w:nsid w:val="1B6A6A13"/>
     <w:multiLevelType w:val="hybridMultilevel"/>
     <w:tmpl w:val="8A8EF1FE"/>
@@ -5157,7 +5808,7 @@
       </w:rPr>
     </w:lvl>
   </w:abstractNum>
-  <w:abstractNum w:abstractNumId="5" w15:restartNumberingAfterBreak="0">
+  <w:abstractNum w:abstractNumId="6" w15:restartNumberingAfterBreak="0">
     <w:nsid w:val="1C937BBC"/>
     <w:multiLevelType w:val="multilevel"/>
     <w:tmpl w:val="7E7C01F6"/>
@@ -5271,7 +5922,93 @@
       </w:rPr>
     </w:lvl>
   </w:abstractNum>
-  <w:abstractNum w:abstractNumId="6" w15:restartNumberingAfterBreak="0">
+  <w:abstractNum w:abstractNumId="7" w15:restartNumberingAfterBreak="0">
+    <w:nsid w:val="2C28344C"/>
+    <w:multiLevelType w:val="multilevel"/>
+    <w:tmpl w:val="25BC273A"/>
+    <w:lvl w:ilvl="0">
+      <w:start w:val="1"/>
+      <w:numFmt w:val="decimal"/>
+      <w:lvlText w:val="%1."/>
+      <w:lvlJc w:val="left"/>
+      <w:pPr>
+        <w:ind w:left="1349" w:hanging="360"/>
+      </w:pPr>
+    </w:lvl>
+    <w:lvl w:ilvl="1">
+      <w:start w:val="1"/>
+      <w:numFmt w:val="lowerLetter"/>
+      <w:lvlText w:val="%2."/>
+      <w:lvlJc w:val="left"/>
+      <w:pPr>
+        <w:ind w:left="1724" w:hanging="360"/>
+      </w:pPr>
+    </w:lvl>
+    <w:lvl w:ilvl="2">
+      <w:start w:val="1"/>
+      <w:numFmt w:val="lowerRoman"/>
+      <w:lvlText w:val="%3."/>
+      <w:lvlJc w:val="right"/>
+      <w:pPr>
+        <w:ind w:left="2444" w:hanging="180"/>
+      </w:pPr>
+    </w:lvl>
+    <w:lvl w:ilvl="3">
+      <w:start w:val="1"/>
+      <w:numFmt w:val="decimal"/>
+      <w:lvlText w:val="%4."/>
+      <w:lvlJc w:val="left"/>
+      <w:pPr>
+        <w:ind w:left="3164" w:hanging="360"/>
+      </w:pPr>
+    </w:lvl>
+    <w:lvl w:ilvl="4">
+      <w:start w:val="1"/>
+      <w:numFmt w:val="lowerLetter"/>
+      <w:lvlText w:val="%5."/>
+      <w:lvlJc w:val="left"/>
+      <w:pPr>
+        <w:ind w:left="3884" w:hanging="360"/>
+      </w:pPr>
+    </w:lvl>
+    <w:lvl w:ilvl="5">
+      <w:start w:val="1"/>
+      <w:numFmt w:val="lowerRoman"/>
+      <w:lvlText w:val="%6."/>
+      <w:lvlJc w:val="right"/>
+      <w:pPr>
+        <w:ind w:left="4604" w:hanging="180"/>
+      </w:pPr>
+    </w:lvl>
+    <w:lvl w:ilvl="6">
+      <w:start w:val="1"/>
+      <w:numFmt w:val="decimal"/>
+      <w:lvlText w:val="%7."/>
+      <w:lvlJc w:val="left"/>
+      <w:pPr>
+        <w:ind w:left="5324" w:hanging="360"/>
+      </w:pPr>
+    </w:lvl>
+    <w:lvl w:ilvl="7">
+      <w:start w:val="1"/>
+      <w:numFmt w:val="lowerLetter"/>
+      <w:lvlText w:val="%8."/>
+      <w:lvlJc w:val="left"/>
+      <w:pPr>
+        <w:ind w:left="6044" w:hanging="360"/>
+      </w:pPr>
+    </w:lvl>
+    <w:lvl w:ilvl="8">
+      <w:start w:val="1"/>
+      <w:numFmt w:val="lowerRoman"/>
+      <w:lvlText w:val="%9."/>
+      <w:lvlJc w:val="right"/>
+      <w:pPr>
+        <w:ind w:left="6764" w:hanging="180"/>
+      </w:pPr>
+    </w:lvl>
+  </w:abstractNum>
+  <w:abstractNum w:abstractNumId="8" w15:restartNumberingAfterBreak="0">
     <w:nsid w:val="32C74A6C"/>
     <w:multiLevelType w:val="multilevel"/>
     <w:tmpl w:val="871A95E2"/>
@@ -5386,7 +6123,7 @@
       </w:rPr>
     </w:lvl>
   </w:abstractNum>
-  <w:abstractNum w:abstractNumId="7" w15:restartNumberingAfterBreak="0">
+  <w:abstractNum w:abstractNumId="9" w15:restartNumberingAfterBreak="0">
     <w:nsid w:val="32FA656B"/>
     <w:multiLevelType w:val="multilevel"/>
     <w:tmpl w:val="25BC273A"/>
@@ -5472,7 +6209,7 @@
       </w:pPr>
     </w:lvl>
   </w:abstractNum>
-  <w:abstractNum w:abstractNumId="8" w15:restartNumberingAfterBreak="0">
+  <w:abstractNum w:abstractNumId="10" w15:restartNumberingAfterBreak="0">
     <w:nsid w:val="35A66233"/>
     <w:multiLevelType w:val="multilevel"/>
     <w:tmpl w:val="25BC273A"/>
@@ -5558,7 +6295,7 @@
       </w:pPr>
     </w:lvl>
   </w:abstractNum>
-  <w:abstractNum w:abstractNumId="9" w15:restartNumberingAfterBreak="0">
+  <w:abstractNum w:abstractNumId="11" w15:restartNumberingAfterBreak="0">
     <w:nsid w:val="42D94A53"/>
     <w:multiLevelType w:val="multilevel"/>
     <w:tmpl w:val="295AE966"/>
@@ -5672,7 +6409,7 @@
       </w:rPr>
     </w:lvl>
   </w:abstractNum>
-  <w:abstractNum w:abstractNumId="10" w15:restartNumberingAfterBreak="0">
+  <w:abstractNum w:abstractNumId="12" w15:restartNumberingAfterBreak="0">
     <w:nsid w:val="45A62528"/>
     <w:multiLevelType w:val="multilevel"/>
     <w:tmpl w:val="34668E92"/>
@@ -5758,7 +6495,7 @@
       </w:pPr>
     </w:lvl>
   </w:abstractNum>
-  <w:abstractNum w:abstractNumId="11" w15:restartNumberingAfterBreak="0">
+  <w:abstractNum w:abstractNumId="13" w15:restartNumberingAfterBreak="0">
     <w:nsid w:val="48494DD3"/>
     <w:multiLevelType w:val="hybridMultilevel"/>
     <w:tmpl w:val="9F9474B4"/>
@@ -5844,7 +6581,7 @@
       </w:pPr>
     </w:lvl>
   </w:abstractNum>
-  <w:abstractNum w:abstractNumId="12" w15:restartNumberingAfterBreak="0">
+  <w:abstractNum w:abstractNumId="14" w15:restartNumberingAfterBreak="0">
     <w:nsid w:val="5B550786"/>
     <w:multiLevelType w:val="multilevel"/>
     <w:tmpl w:val="B71AF12A"/>
@@ -5930,7 +6667,7 @@
       </w:pPr>
     </w:lvl>
   </w:abstractNum>
-  <w:abstractNum w:abstractNumId="13" w15:restartNumberingAfterBreak="0">
+  <w:abstractNum w:abstractNumId="15" w15:restartNumberingAfterBreak="0">
     <w:nsid w:val="65374311"/>
     <w:multiLevelType w:val="hybridMultilevel"/>
     <w:tmpl w:val="2EBA166A"/>
@@ -6016,7 +6753,7 @@
       </w:pPr>
     </w:lvl>
   </w:abstractNum>
-  <w:abstractNum w:abstractNumId="14" w15:restartNumberingAfterBreak="0">
+  <w:abstractNum w:abstractNumId="16" w15:restartNumberingAfterBreak="0">
     <w:nsid w:val="65A25796"/>
     <w:multiLevelType w:val="hybridMultilevel"/>
     <w:tmpl w:val="977626B0"/>
@@ -6129,7 +6866,7 @@
       </w:rPr>
     </w:lvl>
   </w:abstractNum>
-  <w:abstractNum w:abstractNumId="15" w15:restartNumberingAfterBreak="0">
+  <w:abstractNum w:abstractNumId="17" w15:restartNumberingAfterBreak="0">
     <w:nsid w:val="6D99503D"/>
     <w:multiLevelType w:val="multilevel"/>
     <w:tmpl w:val="25BC273A"/>
@@ -6215,7 +6952,7 @@
       </w:pPr>
     </w:lvl>
   </w:abstractNum>
-  <w:abstractNum w:abstractNumId="16" w15:restartNumberingAfterBreak="0">
+  <w:abstractNum w:abstractNumId="18" w15:restartNumberingAfterBreak="0">
     <w:nsid w:val="72A45B85"/>
     <w:multiLevelType w:val="multilevel"/>
     <w:tmpl w:val="7B9C6AFA"/>
@@ -6337,7 +7074,7 @@
       </w:pPr>
     </w:lvl>
   </w:abstractNum>
-  <w:abstractNum w:abstractNumId="17" w15:restartNumberingAfterBreak="0">
+  <w:abstractNum w:abstractNumId="19" w15:restartNumberingAfterBreak="0">
     <w:nsid w:val="7CE81C7A"/>
     <w:multiLevelType w:val="multilevel"/>
     <w:tmpl w:val="410000C8"/>
@@ -6424,58 +7161,64 @@
     </w:lvl>
   </w:abstractNum>
   <w:num w:numId="1">
+    <w:abstractNumId w:val="14"/>
+  </w:num>
+  <w:num w:numId="2">
+    <w:abstractNumId w:val="8"/>
+  </w:num>
+  <w:num w:numId="3">
+    <w:abstractNumId w:val="10"/>
+  </w:num>
+  <w:num w:numId="4">
+    <w:abstractNumId w:val="3"/>
+  </w:num>
+  <w:num w:numId="5">
+    <w:abstractNumId w:val="19"/>
+  </w:num>
+  <w:num w:numId="6">
+    <w:abstractNumId w:val="4"/>
+  </w:num>
+  <w:num w:numId="7">
+    <w:abstractNumId w:val="6"/>
+  </w:num>
+  <w:num w:numId="8">
+    <w:abstractNumId w:val="11"/>
+  </w:num>
+  <w:num w:numId="9">
     <w:abstractNumId w:val="12"/>
   </w:num>
-  <w:num w:numId="2">
-    <w:abstractNumId w:val="6"/>
-  </w:num>
-  <w:num w:numId="3">
-    <w:abstractNumId w:val="8"/>
-  </w:num>
-  <w:num w:numId="4">
-    <w:abstractNumId w:val="2"/>
-  </w:num>
-  <w:num w:numId="5">
-    <w:abstractNumId w:val="17"/>
-  </w:num>
-  <w:num w:numId="6">
-    <w:abstractNumId w:val="3"/>
-  </w:num>
-  <w:num w:numId="7">
-    <w:abstractNumId w:val="5"/>
-  </w:num>
-  <w:num w:numId="8">
-    <w:abstractNumId w:val="9"/>
-  </w:num>
-  <w:num w:numId="9">
-    <w:abstractNumId w:val="10"/>
-  </w:num>
   <w:num w:numId="10">
-    <w:abstractNumId w:val="16"/>
+    <w:abstractNumId w:val="18"/>
   </w:num>
   <w:num w:numId="11">
-    <w:abstractNumId w:val="13"/>
+    <w:abstractNumId w:val="15"/>
   </w:num>
   <w:num w:numId="12">
     <w:abstractNumId w:val="0"/>
   </w:num>
   <w:num w:numId="13">
+    <w:abstractNumId w:val="2"/>
+  </w:num>
+  <w:num w:numId="14">
+    <w:abstractNumId w:val="5"/>
+  </w:num>
+  <w:num w:numId="15">
+    <w:abstractNumId w:val="13"/>
+  </w:num>
+  <w:num w:numId="16">
+    <w:abstractNumId w:val="9"/>
+  </w:num>
+  <w:num w:numId="17">
+    <w:abstractNumId w:val="17"/>
+  </w:num>
+  <w:num w:numId="18">
+    <w:abstractNumId w:val="16"/>
+  </w:num>
+  <w:num w:numId="19">
     <w:abstractNumId w:val="1"/>
   </w:num>
-  <w:num w:numId="14">
-    <w:abstractNumId w:val="4"/>
-  </w:num>
-  <w:num w:numId="15">
-    <w:abstractNumId w:val="11"/>
-  </w:num>
-  <w:num w:numId="16">
+  <w:num w:numId="20">
     <w:abstractNumId w:val="7"/>
-  </w:num>
-  <w:num w:numId="17">
-    <w:abstractNumId w:val="15"/>
-  </w:num>
-  <w:num w:numId="18">
-    <w:abstractNumId w:val="14"/>
   </w:num>
 </w:numbering>
 </file>
@@ -6588,7 +7331,7 @@
     <w:lsdException w:name="E-mail Signature" w:semiHidden="1" w:unhideWhenUsed="1"/>
     <w:lsdException w:name="HTML Top of Form" w:semiHidden="1" w:unhideWhenUsed="1"/>
     <w:lsdException w:name="HTML Bottom of Form" w:semiHidden="1" w:unhideWhenUsed="1"/>
-    <w:lsdException w:name="Normal (Web)" w:semiHidden="1" w:unhideWhenUsed="1"/>
+    <w:lsdException w:name="Normal (Web)" w:semiHidden="1" w:uiPriority="0" w:unhideWhenUsed="1" w:qFormat="1"/>
     <w:lsdException w:name="HTML Acronym" w:semiHidden="1" w:unhideWhenUsed="1"/>
     <w:lsdException w:name="HTML Address" w:semiHidden="1" w:unhideWhenUsed="1"/>
     <w:lsdException w:name="HTML Cite" w:semiHidden="1" w:unhideWhenUsed="1"/>
@@ -7755,7 +8498,7 @@
 </file>
 
 <file path=customXml/itemProps1.xml><?xml version="1.0" encoding="utf-8"?>
-<ds:datastoreItem xmlns:ds="http://schemas.openxmlformats.org/officeDocument/2006/customXml" ds:itemID="{1773A88A-283E-4F98-A2CC-785D7FE28841}">
+<ds:datastoreItem xmlns:ds="http://schemas.openxmlformats.org/officeDocument/2006/customXml" ds:itemID="{9B90C26F-998D-4A15-AEF3-83B1FB72D49B}">
   <ds:schemaRefs>
     <ds:schemaRef ds:uri="http://schemas.openxmlformats.org/officeDocument/2006/bibliography"/>
   </ds:schemaRefs>
